--- a/c++,vs2022,openGL要求.docx
+++ b/c++,vs2022,openGL要求.docx
@@ -75,8 +75,10 @@
           <w:szCs w:val="24"/>
           <w:lang w:val="en-US" w:eastAsia="zh-CN" w:bidi="ar"/>
         </w:rPr>
-        <w:t>您提交的文件将包含一个包含源代码和报告的单个存档（少于6页）。只接受标准.zip、.tar.gz和.tar.bz2存档。通过Minerva提交（不要通过电子邮件发送解决方案！）。有关更多说明，请参见Minerva页面。该报告是评估的基础。源代码支持报告中的断言。</w:t>
-      </w:r>
+        <w:t>您提交的文件将包含一个包含源代码和报告的单个存档（少于6页）。该报告是评估的基础。源代码支持报告中的断言。</w:t>
+      </w:r>
+      <w:bookmarkStart w:id="0" w:name="_GoBack"/>
+      <w:bookmarkEnd w:id="0"/>
     </w:p>
     <w:p>
       <w:pPr>
@@ -501,8 +503,6 @@
         </w:rPr>
         <w:t>以下是英文版</w:t>
       </w:r>
-      <w:bookmarkStart w:id="0" w:name="_GoBack"/>
-      <w:bookmarkEnd w:id="0"/>
     </w:p>
     <w:p>
       <w:pPr>
